--- a/project-2/предложение за Коледна реформаdocx.docx
+++ b/project-2/предложение за Коледна реформаdocx.docx
@@ -13,9 +13,7 @@
         <w:tblW w:w="9360" w:type="dxa"/>
         <w:tblInd w:w="-100" w:type="dxa"/>
         <w:tblCellMar>
-          <w:top w:w="0" w:type="dxa"/>
           <w:left w:w="100" w:type="dxa"/>
-          <w:bottom w:w="0" w:type="dxa"/>
           <w:right w:w="115" w:type="dxa"/>
         </w:tblCellMar>
         <w:tblLook w:val="04A0" w:firstRow="1" w:lastRow="0" w:firstColumn="1" w:lastColumn="0" w:noHBand="0" w:noVBand="1"/>
@@ -172,8 +170,6 @@
               </w:rPr>
               <w:t>.</w:t>
             </w:r>
-            <w:bookmarkStart w:id="0" w:name="_GoBack"/>
-            <w:bookmarkEnd w:id="0"/>
           </w:p>
         </w:tc>
       </w:tr>
@@ -536,7 +532,15 @@
                 <w:szCs w:val="24"/>
                 <w:lang w:val="en-US"/>
               </w:rPr>
-              <w:t xml:space="preserve">10.10.2021/ </w:t>
+              <w:t>10.20</w:t>
+            </w:r>
+            <w:r>
+              <w:rPr>
+                <w:sz w:val="24"/>
+                <w:szCs w:val="24"/>
+                <w:lang w:val="en-US"/>
+              </w:rPr>
+              <w:t xml:space="preserve">.2021/ </w:t>
             </w:r>
             <w:r>
               <w:rPr>
@@ -597,7 +601,20 @@
             <w:pPr>
               <w:spacing w:after="160"/>
               <w:ind w:left="0" w:right="0" w:firstLine="0"/>
-            </w:pPr>
+              <w:rPr>
+                <w:sz w:val="32"/>
+                <w:szCs w:val="32"/>
+              </w:rPr>
+            </w:pPr>
+            <w:r>
+              <w:rPr>
+                <w:sz w:val="32"/>
+                <w:szCs w:val="32"/>
+              </w:rPr>
+              <w:t>CHINA INC.</w:t>
+            </w:r>
+            <w:bookmarkStart w:id="0" w:name="_GoBack"/>
+            <w:bookmarkEnd w:id="0"/>
           </w:p>
         </w:tc>
         <w:tc>
@@ -614,7 +631,27 @@
             <w:pPr>
               <w:spacing w:after="160"/>
               <w:ind w:left="0" w:right="0" w:firstLine="0"/>
-            </w:pPr>
+              <w:rPr>
+                <w:sz w:val="24"/>
+                <w:szCs w:val="24"/>
+                <w:lang w:val="en-US"/>
+              </w:rPr>
+            </w:pPr>
+            <w:r>
+              <w:rPr>
+                <w:sz w:val="24"/>
+                <w:szCs w:val="24"/>
+              </w:rPr>
+              <w:t>10</w:t>
+            </w:r>
+            <w:r>
+              <w:rPr>
+                <w:sz w:val="24"/>
+                <w:szCs w:val="24"/>
+                <w:lang w:val="en-US"/>
+              </w:rPr>
+              <w:t>.20.2021/ 17:30</w:t>
+            </w:r>
           </w:p>
         </w:tc>
       </w:tr>

--- a/project-2/предложение за Коледна реформаdocx.docx
+++ b/project-2/предложение за Коледна реформаdocx.docx
@@ -260,6 +260,20 @@
               </w:rPr>
               <w:t>1.</w:t>
             </w:r>
+            <w:r>
+              <w:rPr>
+                <w:sz w:val="32"/>
+                <w:szCs w:val="32"/>
+              </w:rPr>
+              <w:t xml:space="preserve"> </w:t>
+            </w:r>
+            <w:r>
+              <w:rPr>
+                <w:sz w:val="24"/>
+                <w:szCs w:val="24"/>
+              </w:rPr>
+              <w:t>HR AND MORE</w:t>
+            </w:r>
           </w:p>
         </w:tc>
       </w:tr>
@@ -289,6 +303,20 @@
                 <w:sz w:val="22"/>
               </w:rPr>
               <w:t>2.</w:t>
+            </w:r>
+            <w:r>
+              <w:rPr>
+                <w:sz w:val="32"/>
+                <w:szCs w:val="32"/>
+              </w:rPr>
+              <w:t xml:space="preserve"> </w:t>
+            </w:r>
+            <w:r>
+              <w:rPr>
+                <w:sz w:val="24"/>
+                <w:szCs w:val="24"/>
+              </w:rPr>
+              <w:t>CHINA INC.</w:t>
             </w:r>
           </w:p>
         </w:tc>
